--- a/отчет.docx
+++ b/отчет.docx
@@ -134,7 +134,7 @@
               </wp:anchor>
             </w:drawing>
           </mc:Choice>
-          <mc:Fallback xmlns:cx1="http://schemas.microsoft.com/office/drawing/2015/9/8/chartex" xmlns:cx2="http://schemas.microsoft.com/office/drawing/2015/10/21/chartex" xmlns:cx3="http://schemas.microsoft.com/office/drawing/2016/5/9/chartex" xmlns:cx4="http://schemas.microsoft.com/office/drawing/2016/5/10/chartex" xmlns:cx5="http://schemas.microsoft.com/office/drawing/2016/5/11/chartex" xmlns:cx6="http://schemas.microsoft.com/office/drawing/2016/5/12/chartex" xmlns:cx7="http://schemas.microsoft.com/office/drawing/2016/5/13/chartex" xmlns:cx8="http://schemas.microsoft.com/office/drawing/2016/5/14/chartex" xmlns:aink="http://schemas.microsoft.com/office/drawing/2016/ink" xmlns:am3d="http://schemas.microsoft.com/office/drawing/2017/model3d" xmlns:w16cex="http://schemas.microsoft.com/office/word/2018/wordml/cex" xmlns:w16cid="http://schemas.microsoft.com/office/word/2016/wordml/cid" xmlns:w16="http://schemas.microsoft.com/office/word/2018/wordml" xmlns:w16sdtdh="http://schemas.microsoft.com/office/word/2020/wordml/sdtdatahash">
+          <mc:Fallback xmlns:w16sdtdh="http://schemas.microsoft.com/office/word/2020/wordml/sdtdatahash" xmlns:w16="http://schemas.microsoft.com/office/word/2018/wordml" xmlns:w16cid="http://schemas.microsoft.com/office/word/2016/wordml/cid" xmlns:w16cex="http://schemas.microsoft.com/office/word/2018/wordml/cex" xmlns:am3d="http://schemas.microsoft.com/office/drawing/2017/model3d" xmlns:aink="http://schemas.microsoft.com/office/drawing/2016/ink" xmlns:cx8="http://schemas.microsoft.com/office/drawing/2016/5/14/chartex" xmlns:cx7="http://schemas.microsoft.com/office/drawing/2016/5/13/chartex" xmlns:cx6="http://schemas.microsoft.com/office/drawing/2016/5/12/chartex" xmlns:cx5="http://schemas.microsoft.com/office/drawing/2016/5/11/chartex" xmlns:cx4="http://schemas.microsoft.com/office/drawing/2016/5/10/chartex" xmlns:cx3="http://schemas.microsoft.com/office/drawing/2016/5/9/chartex" xmlns:cx2="http://schemas.microsoft.com/office/drawing/2015/10/21/chartex" xmlns:cx1="http://schemas.microsoft.com/office/drawing/2015/9/8/chartex">
             <w:pict>
               <v:shape w14:anchorId="2D7B187A" id="Полилиния 15" o:spid="_x0000_s1026" style="position:absolute;margin-left:50.85pt;margin-top:59.5pt;width:.7pt;height:.1pt;z-index:-251657216;visibility:visible;mso-wrap-style:square;mso-width-percent:0;mso-height-percent:0;mso-wrap-distance-left:9pt;mso-wrap-distance-top:0;mso-wrap-distance-right:9pt;mso-wrap-distance-bottom:0;mso-position-horizontal:absolute;mso-position-horizontal-relative:text;mso-position-vertical:absolute;mso-position-vertical-relative:text;mso-width-percent:0;mso-height-percent:0;mso-width-relative:page;mso-height-relative:page;v-text-anchor:top" coordsize="14,2" o:gfxdata="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" o:allowincell="f" path="m,l,2r14,l14,,,xe" fillcolor="black">
                 <v:path o:connecttype="custom" o:connectlocs="0,755650;0,756920;8890,756920;8890,755650" o:connectangles="0,0,0,0"/>
@@ -259,7 +259,7 @@
               </wp:anchor>
             </w:drawing>
           </mc:Choice>
-          <mc:Fallback xmlns:cx1="http://schemas.microsoft.com/office/drawing/2015/9/8/chartex" xmlns:cx2="http://schemas.microsoft.com/office/drawing/2015/10/21/chartex" xmlns:cx3="http://schemas.microsoft.com/office/drawing/2016/5/9/chartex" xmlns:cx4="http://schemas.microsoft.com/office/drawing/2016/5/10/chartex" xmlns:cx5="http://schemas.microsoft.com/office/drawing/2016/5/11/chartex" xmlns:cx6="http://schemas.microsoft.com/office/drawing/2016/5/12/chartex" xmlns:cx7="http://schemas.microsoft.com/office/drawing/2016/5/13/chartex" xmlns:cx8="http://schemas.microsoft.com/office/drawing/2016/5/14/chartex" xmlns:aink="http://schemas.microsoft.com/office/drawing/2016/ink" xmlns:am3d="http://schemas.microsoft.com/office/drawing/2017/model3d" xmlns:w16cex="http://schemas.microsoft.com/office/word/2018/wordml/cex" xmlns:w16cid="http://schemas.microsoft.com/office/word/2016/wordml/cid" xmlns:w16="http://schemas.microsoft.com/office/word/2018/wordml" xmlns:w16sdtdh="http://schemas.microsoft.com/office/word/2020/wordml/sdtdatahash">
+          <mc:Fallback xmlns:w16sdtdh="http://schemas.microsoft.com/office/word/2020/wordml/sdtdatahash" xmlns:w16="http://schemas.microsoft.com/office/word/2018/wordml" xmlns:w16cid="http://schemas.microsoft.com/office/word/2016/wordml/cid" xmlns:w16cex="http://schemas.microsoft.com/office/word/2018/wordml/cex" xmlns:am3d="http://schemas.microsoft.com/office/drawing/2017/model3d" xmlns:aink="http://schemas.microsoft.com/office/drawing/2016/ink" xmlns:cx8="http://schemas.microsoft.com/office/drawing/2016/5/14/chartex" xmlns:cx7="http://schemas.microsoft.com/office/drawing/2016/5/13/chartex" xmlns:cx6="http://schemas.microsoft.com/office/drawing/2016/5/12/chartex" xmlns:cx5="http://schemas.microsoft.com/office/drawing/2016/5/11/chartex" xmlns:cx4="http://schemas.microsoft.com/office/drawing/2016/5/10/chartex" xmlns:cx3="http://schemas.microsoft.com/office/drawing/2016/5/9/chartex" xmlns:cx2="http://schemas.microsoft.com/office/drawing/2015/10/21/chartex" xmlns:cx1="http://schemas.microsoft.com/office/drawing/2015/9/8/chartex">
             <w:pict>
               <v:shape w14:anchorId="5D9A4018" id="Полилиния 14" o:spid="_x0000_s1026" style="position:absolute;margin-left:50.85pt;margin-top:56.6pt;width:.7pt;height:.75pt;z-index:-251656192;visibility:visible;mso-wrap-style:square;mso-width-percent:0;mso-height-percent:0;mso-wrap-distance-left:9pt;mso-wrap-distance-top:0;mso-wrap-distance-right:9pt;mso-wrap-distance-bottom:0;mso-position-horizontal:absolute;mso-position-horizontal-relative:text;mso-position-vertical:absolute;mso-position-vertical-relative:text;mso-width-percent:0;mso-height-percent:0;mso-width-relative:page;mso-height-relative:page;v-text-anchor:top" coordsize="14,15" o:gfxdata="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" o:allowincell="f" path="m,l,15r14,l14,,,xe" fillcolor="silver" strokecolor="silver">
                 <v:path o:connecttype="custom" o:connectlocs="0,718820;0,728345;8890,728345;8890,718820" o:connectangles="0,0,0,0"/>
@@ -384,7 +384,7 @@
               </wp:anchor>
             </w:drawing>
           </mc:Choice>
-          <mc:Fallback xmlns:cx1="http://schemas.microsoft.com/office/drawing/2015/9/8/chartex" xmlns:cx2="http://schemas.microsoft.com/office/drawing/2015/10/21/chartex" xmlns:cx3="http://schemas.microsoft.com/office/drawing/2016/5/9/chartex" xmlns:cx4="http://schemas.microsoft.com/office/drawing/2016/5/10/chartex" xmlns:cx5="http://schemas.microsoft.com/office/drawing/2016/5/11/chartex" xmlns:cx6="http://schemas.microsoft.com/office/drawing/2016/5/12/chartex" xmlns:cx7="http://schemas.microsoft.com/office/drawing/2016/5/13/chartex" xmlns:cx8="http://schemas.microsoft.com/office/drawing/2016/5/14/chartex" xmlns:aink="http://schemas.microsoft.com/office/drawing/2016/ink" xmlns:am3d="http://schemas.microsoft.com/office/drawing/2017/model3d" xmlns:w16cex="http://schemas.microsoft.com/office/word/2018/wordml/cex" xmlns:w16cid="http://schemas.microsoft.com/office/word/2016/wordml/cid" xmlns:w16="http://schemas.microsoft.com/office/word/2018/wordml" xmlns:w16sdtdh="http://schemas.microsoft.com/office/word/2020/wordml/sdtdatahash">
+          <mc:Fallback xmlns:w16sdtdh="http://schemas.microsoft.com/office/word/2020/wordml/sdtdatahash" xmlns:w16="http://schemas.microsoft.com/office/word/2018/wordml" xmlns:w16cid="http://schemas.microsoft.com/office/word/2016/wordml/cid" xmlns:w16cex="http://schemas.microsoft.com/office/word/2018/wordml/cex" xmlns:am3d="http://schemas.microsoft.com/office/drawing/2017/model3d" xmlns:aink="http://schemas.microsoft.com/office/drawing/2016/ink" xmlns:cx8="http://schemas.microsoft.com/office/drawing/2016/5/14/chartex" xmlns:cx7="http://schemas.microsoft.com/office/drawing/2016/5/13/chartex" xmlns:cx6="http://schemas.microsoft.com/office/drawing/2016/5/12/chartex" xmlns:cx5="http://schemas.microsoft.com/office/drawing/2016/5/11/chartex" xmlns:cx4="http://schemas.microsoft.com/office/drawing/2016/5/10/chartex" xmlns:cx3="http://schemas.microsoft.com/office/drawing/2016/5/9/chartex" xmlns:cx2="http://schemas.microsoft.com/office/drawing/2015/10/21/chartex" xmlns:cx1="http://schemas.microsoft.com/office/drawing/2015/9/8/chartex">
             <w:pict>
               <v:shape w14:anchorId="0144D80A" id="Полилиния 13" o:spid="_x0000_s1026" style="position:absolute;margin-left:50.85pt;margin-top:57.35pt;width:.7pt;height:1.45pt;z-index:-251655168;visibility:visible;mso-wrap-style:square;mso-width-percent:0;mso-height-percent:0;mso-wrap-distance-left:9pt;mso-wrap-distance-top:0;mso-wrap-distance-right:9pt;mso-wrap-distance-bottom:0;mso-position-horizontal:absolute;mso-position-horizontal-relative:text;mso-position-vertical:absolute;mso-position-vertical-relative:text;mso-width-percent:0;mso-height-percent:0;mso-width-relative:page;mso-height-relative:page;v-text-anchor:top" coordsize="14,29" o:gfxdata="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" o:allowincell="f" path="m,l,29r14,l14,,,xe" fillcolor="#5f5f5f" strokecolor="#5f5f5f">
                 <v:path o:connecttype="custom" o:connectlocs="0,728345;0,746760;8890,746760;8890,728345" o:connectangles="0,0,0,0"/>
@@ -509,7 +509,7 @@
               </wp:anchor>
             </w:drawing>
           </mc:Choice>
-          <mc:Fallback xmlns:cx1="http://schemas.microsoft.com/office/drawing/2015/9/8/chartex" xmlns:cx2="http://schemas.microsoft.com/office/drawing/2015/10/21/chartex" xmlns:cx3="http://schemas.microsoft.com/office/drawing/2016/5/9/chartex" xmlns:cx4="http://schemas.microsoft.com/office/drawing/2016/5/10/chartex" xmlns:cx5="http://schemas.microsoft.com/office/drawing/2016/5/11/chartex" xmlns:cx6="http://schemas.microsoft.com/office/drawing/2016/5/12/chartex" xmlns:cx7="http://schemas.microsoft.com/office/drawing/2016/5/13/chartex" xmlns:cx8="http://schemas.microsoft.com/office/drawing/2016/5/14/chartex" xmlns:aink="http://schemas.microsoft.com/office/drawing/2016/ink" xmlns:am3d="http://schemas.microsoft.com/office/drawing/2017/model3d" xmlns:w16cex="http://schemas.microsoft.com/office/word/2018/wordml/cex" xmlns:w16cid="http://schemas.microsoft.com/office/word/2016/wordml/cid" xmlns:w16="http://schemas.microsoft.com/office/word/2018/wordml" xmlns:w16sdtdh="http://schemas.microsoft.com/office/word/2020/wordml/sdtdatahash">
+          <mc:Fallback xmlns:w16sdtdh="http://schemas.microsoft.com/office/word/2020/wordml/sdtdatahash" xmlns:w16="http://schemas.microsoft.com/office/word/2018/wordml" xmlns:w16cid="http://schemas.microsoft.com/office/word/2016/wordml/cid" xmlns:w16cex="http://schemas.microsoft.com/office/word/2018/wordml/cex" xmlns:am3d="http://schemas.microsoft.com/office/drawing/2017/model3d" xmlns:aink="http://schemas.microsoft.com/office/drawing/2016/ink" xmlns:cx8="http://schemas.microsoft.com/office/drawing/2016/5/14/chartex" xmlns:cx7="http://schemas.microsoft.com/office/drawing/2016/5/13/chartex" xmlns:cx6="http://schemas.microsoft.com/office/drawing/2016/5/12/chartex" xmlns:cx5="http://schemas.microsoft.com/office/drawing/2016/5/11/chartex" xmlns:cx4="http://schemas.microsoft.com/office/drawing/2016/5/10/chartex" xmlns:cx3="http://schemas.microsoft.com/office/drawing/2016/5/9/chartex" xmlns:cx2="http://schemas.microsoft.com/office/drawing/2015/10/21/chartex" xmlns:cx1="http://schemas.microsoft.com/office/drawing/2015/9/8/chartex">
             <w:pict>
               <v:shape w14:anchorId="4E5EBF6D" id="Полилиния 12" o:spid="_x0000_s1026" style="position:absolute;margin-left:50.85pt;margin-top:58.8pt;width:.7pt;height:.7pt;z-index:-251654144;visibility:visible;mso-wrap-style:square;mso-width-percent:0;mso-height-percent:0;mso-wrap-distance-left:9pt;mso-wrap-distance-top:0;mso-wrap-distance-right:9pt;mso-wrap-distance-bottom:0;mso-position-horizontal:absolute;mso-position-horizontal-relative:text;mso-position-vertical:absolute;mso-position-vertical-relative:text;mso-width-percent:0;mso-height-percent:0;mso-width-relative:page;mso-height-relative:page;v-text-anchor:top" coordsize="14,14" o:gfxdata="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" o:allowincell="f" path="m,l,14r14,l14,,,xe" fillcolor="black">
                 <v:path o:connecttype="custom" o:connectlocs="0,746760;0,755650;8890,755650;8890,746760" o:connectangles="0,0,0,0"/>
@@ -634,7 +634,7 @@
               </wp:anchor>
             </w:drawing>
           </mc:Choice>
-          <mc:Fallback xmlns:cx1="http://schemas.microsoft.com/office/drawing/2015/9/8/chartex" xmlns:cx2="http://schemas.microsoft.com/office/drawing/2015/10/21/chartex" xmlns:cx3="http://schemas.microsoft.com/office/drawing/2016/5/9/chartex" xmlns:cx4="http://schemas.microsoft.com/office/drawing/2016/5/10/chartex" xmlns:cx5="http://schemas.microsoft.com/office/drawing/2016/5/11/chartex" xmlns:cx6="http://schemas.microsoft.com/office/drawing/2016/5/12/chartex" xmlns:cx7="http://schemas.microsoft.com/office/drawing/2016/5/13/chartex" xmlns:cx8="http://schemas.microsoft.com/office/drawing/2016/5/14/chartex" xmlns:aink="http://schemas.microsoft.com/office/drawing/2016/ink" xmlns:am3d="http://schemas.microsoft.com/office/drawing/2017/model3d" xmlns:w16cex="http://schemas.microsoft.com/office/word/2018/wordml/cex" xmlns:w16cid="http://schemas.microsoft.com/office/word/2016/wordml/cid" xmlns:w16="http://schemas.microsoft.com/office/word/2018/wordml" xmlns:w16sdtdh="http://schemas.microsoft.com/office/word/2020/wordml/sdtdatahash">
+          <mc:Fallback xmlns:w16sdtdh="http://schemas.microsoft.com/office/word/2020/wordml/sdtdatahash" xmlns:w16="http://schemas.microsoft.com/office/word/2018/wordml" xmlns:w16cid="http://schemas.microsoft.com/office/word/2016/wordml/cid" xmlns:w16cex="http://schemas.microsoft.com/office/word/2018/wordml/cex" xmlns:am3d="http://schemas.microsoft.com/office/drawing/2017/model3d" xmlns:aink="http://schemas.microsoft.com/office/drawing/2016/ink" xmlns:cx8="http://schemas.microsoft.com/office/drawing/2016/5/14/chartex" xmlns:cx7="http://schemas.microsoft.com/office/drawing/2016/5/13/chartex" xmlns:cx6="http://schemas.microsoft.com/office/drawing/2016/5/12/chartex" xmlns:cx5="http://schemas.microsoft.com/office/drawing/2016/5/11/chartex" xmlns:cx4="http://schemas.microsoft.com/office/drawing/2016/5/10/chartex" xmlns:cx3="http://schemas.microsoft.com/office/drawing/2016/5/9/chartex" xmlns:cx2="http://schemas.microsoft.com/office/drawing/2015/10/21/chartex" xmlns:cx1="http://schemas.microsoft.com/office/drawing/2015/9/8/chartex">
             <w:pict>
               <v:shape w14:anchorId="71E2A1AB" id="Полилиния 11" o:spid="_x0000_s1026" style="position:absolute;margin-left:573.1pt;margin-top:56.6pt;width:.7pt;height:3pt;z-index:-251653120;visibility:visible;mso-wrap-style:square;mso-width-percent:0;mso-height-percent:0;mso-wrap-distance-left:9pt;mso-wrap-distance-top:0;mso-wrap-distance-right:9pt;mso-wrap-distance-bottom:0;mso-position-horizontal:absolute;mso-position-horizontal-relative:text;mso-position-vertical:absolute;mso-position-vertical-relative:text;mso-width-percent:0;mso-height-percent:0;mso-width-relative:page;mso-height-relative:page;v-text-anchor:top" coordsize="14,60" o:gfxdata="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" o:allowincell="f" path="m,l,60r14,l14,,,xe" fillcolor="black">
                 <v:path o:connecttype="custom" o:connectlocs="0,718820;0,756920;8890,756920;8890,718820" o:connectangles="0,0,0,0"/>
@@ -759,7 +759,7 @@
               </wp:anchor>
             </w:drawing>
           </mc:Choice>
-          <mc:Fallback xmlns:cx1="http://schemas.microsoft.com/office/drawing/2015/9/8/chartex" xmlns:cx2="http://schemas.microsoft.com/office/drawing/2015/10/21/chartex" xmlns:cx3="http://schemas.microsoft.com/office/drawing/2016/5/9/chartex" xmlns:cx4="http://schemas.microsoft.com/office/drawing/2016/5/10/chartex" xmlns:cx5="http://schemas.microsoft.com/office/drawing/2016/5/11/chartex" xmlns:cx6="http://schemas.microsoft.com/office/drawing/2016/5/12/chartex" xmlns:cx7="http://schemas.microsoft.com/office/drawing/2016/5/13/chartex" xmlns:cx8="http://schemas.microsoft.com/office/drawing/2016/5/14/chartex" xmlns:aink="http://schemas.microsoft.com/office/drawing/2016/ink" xmlns:am3d="http://schemas.microsoft.com/office/drawing/2017/model3d" xmlns:w16cex="http://schemas.microsoft.com/office/word/2018/wordml/cex" xmlns:w16cid="http://schemas.microsoft.com/office/word/2016/wordml/cid" xmlns:w16="http://schemas.microsoft.com/office/word/2018/wordml" xmlns:w16sdtdh="http://schemas.microsoft.com/office/word/2020/wordml/sdtdatahash">
+          <mc:Fallback xmlns:w16sdtdh="http://schemas.microsoft.com/office/word/2020/wordml/sdtdatahash" xmlns:w16="http://schemas.microsoft.com/office/word/2018/wordml" xmlns:w16cid="http://schemas.microsoft.com/office/word/2016/wordml/cid" xmlns:w16cex="http://schemas.microsoft.com/office/word/2018/wordml/cex" xmlns:am3d="http://schemas.microsoft.com/office/drawing/2017/model3d" xmlns:aink="http://schemas.microsoft.com/office/drawing/2016/ink" xmlns:cx8="http://schemas.microsoft.com/office/drawing/2016/5/14/chartex" xmlns:cx7="http://schemas.microsoft.com/office/drawing/2016/5/13/chartex" xmlns:cx6="http://schemas.microsoft.com/office/drawing/2016/5/12/chartex" xmlns:cx5="http://schemas.microsoft.com/office/drawing/2016/5/11/chartex" xmlns:cx4="http://schemas.microsoft.com/office/drawing/2016/5/10/chartex" xmlns:cx3="http://schemas.microsoft.com/office/drawing/2016/5/9/chartex" xmlns:cx2="http://schemas.microsoft.com/office/drawing/2015/10/21/chartex" xmlns:cx1="http://schemas.microsoft.com/office/drawing/2015/9/8/chartex">
             <w:pict>
               <v:shape w14:anchorId="2FC46FBB" id="Полилиния 10" o:spid="_x0000_s1026" style="position:absolute;margin-left:570.95pt;margin-top:56.6pt;width:2.85pt;height:.75pt;z-index:-251652096;visibility:visible;mso-wrap-style:square;mso-width-percent:0;mso-height-percent:0;mso-wrap-distance-left:9pt;mso-wrap-distance-top:0;mso-wrap-distance-right:9pt;mso-wrap-distance-bottom:0;mso-position-horizontal:absolute;mso-position-horizontal-relative:text;mso-position-vertical:absolute;mso-position-vertical-relative:text;mso-width-percent:0;mso-height-percent:0;mso-width-relative:page;mso-height-relative:page;v-text-anchor:top" coordsize="57,15" o:gfxdata="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" o:allowincell="f" path="m,l,15r57,l57,,,xe" fillcolor="silver" strokecolor="silver">
                 <v:path o:connecttype="custom" o:connectlocs="0,718820;0,728345;36195,728345;36195,718820" o:connectangles="0,0,0,0"/>
@@ -884,7 +884,7 @@
               </wp:anchor>
             </w:drawing>
           </mc:Choice>
-          <mc:Fallback xmlns:cx1="http://schemas.microsoft.com/office/drawing/2015/9/8/chartex" xmlns:cx2="http://schemas.microsoft.com/office/drawing/2015/10/21/chartex" xmlns:cx3="http://schemas.microsoft.com/office/drawing/2016/5/9/chartex" xmlns:cx4="http://schemas.microsoft.com/office/drawing/2016/5/10/chartex" xmlns:cx5="http://schemas.microsoft.com/office/drawing/2016/5/11/chartex" xmlns:cx6="http://schemas.microsoft.com/office/drawing/2016/5/12/chartex" xmlns:cx7="http://schemas.microsoft.com/office/drawing/2016/5/13/chartex" xmlns:cx8="http://schemas.microsoft.com/office/drawing/2016/5/14/chartex" xmlns:aink="http://schemas.microsoft.com/office/drawing/2016/ink" xmlns:am3d="http://schemas.microsoft.com/office/drawing/2017/model3d" xmlns:w16cex="http://schemas.microsoft.com/office/word/2018/wordml/cex" xmlns:w16cid="http://schemas.microsoft.com/office/word/2016/wordml/cid" xmlns:w16="http://schemas.microsoft.com/office/word/2018/wordml" xmlns:w16sdtdh="http://schemas.microsoft.com/office/word/2020/wordml/sdtdatahash">
+          <mc:Fallback xmlns:w16sdtdh="http://schemas.microsoft.com/office/word/2020/wordml/sdtdatahash" xmlns:w16="http://schemas.microsoft.com/office/word/2018/wordml" xmlns:w16cid="http://schemas.microsoft.com/office/word/2016/wordml/cid" xmlns:w16cex="http://schemas.microsoft.com/office/word/2018/wordml/cex" xmlns:am3d="http://schemas.microsoft.com/office/drawing/2017/model3d" xmlns:aink="http://schemas.microsoft.com/office/drawing/2016/ink" xmlns:cx8="http://schemas.microsoft.com/office/drawing/2016/5/14/chartex" xmlns:cx7="http://schemas.microsoft.com/office/drawing/2016/5/13/chartex" xmlns:cx6="http://schemas.microsoft.com/office/drawing/2016/5/12/chartex" xmlns:cx5="http://schemas.microsoft.com/office/drawing/2016/5/11/chartex" xmlns:cx4="http://schemas.microsoft.com/office/drawing/2016/5/10/chartex" xmlns:cx3="http://schemas.microsoft.com/office/drawing/2016/5/9/chartex" xmlns:cx2="http://schemas.microsoft.com/office/drawing/2015/10/21/chartex" xmlns:cx1="http://schemas.microsoft.com/office/drawing/2015/9/8/chartex">
             <w:pict>
               <v:shape w14:anchorId="485BD6CB" id="Полилиния 9" o:spid="_x0000_s1026" style="position:absolute;margin-left:571.65pt;margin-top:57.35pt;width:1.45pt;height:2.25pt;z-index:-251651072;visibility:visible;mso-wrap-style:square;mso-width-percent:0;mso-height-percent:0;mso-wrap-distance-left:9pt;mso-wrap-distance-top:0;mso-wrap-distance-right:9pt;mso-wrap-distance-bottom:0;mso-position-horizontal:absolute;mso-position-horizontal-relative:text;mso-position-vertical:absolute;mso-position-vertical-relative:text;mso-width-percent:0;mso-height-percent:0;mso-width-relative:page;mso-height-relative:page;v-text-anchor:top" coordsize="29,45" o:gfxdata="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" o:allowincell="f" path="m,l,45r29,l29,,,xe" fillcolor="#5f5f5f" strokecolor="#5f5f5f">
                 <v:path o:connecttype="custom" o:connectlocs="0,728345;0,756920;18415,756920;18415,728345" o:connectangles="0,0,0,0"/>
@@ -1009,7 +1009,7 @@
               </wp:anchor>
             </w:drawing>
           </mc:Choice>
-          <mc:Fallback xmlns:cx1="http://schemas.microsoft.com/office/drawing/2015/9/8/chartex" xmlns:cx2="http://schemas.microsoft.com/office/drawing/2015/10/21/chartex" xmlns:cx3="http://schemas.microsoft.com/office/drawing/2016/5/9/chartex" xmlns:cx4="http://schemas.microsoft.com/office/drawing/2016/5/10/chartex" xmlns:cx5="http://schemas.microsoft.com/office/drawing/2016/5/11/chartex" xmlns:cx6="http://schemas.microsoft.com/office/drawing/2016/5/12/chartex" xmlns:cx7="http://schemas.microsoft.com/office/drawing/2016/5/13/chartex" xmlns:cx8="http://schemas.microsoft.com/office/drawing/2016/5/14/chartex" xmlns:aink="http://schemas.microsoft.com/office/drawing/2016/ink" xmlns:am3d="http://schemas.microsoft.com/office/drawing/2017/model3d" xmlns:w16cex="http://schemas.microsoft.com/office/word/2018/wordml/cex" xmlns:w16cid="http://schemas.microsoft.com/office/word/2016/wordml/cid" xmlns:w16="http://schemas.microsoft.com/office/word/2018/wordml" xmlns:w16sdtdh="http://schemas.microsoft.com/office/word/2020/wordml/sdtdatahash">
+          <mc:Fallback xmlns:w16sdtdh="http://schemas.microsoft.com/office/word/2020/wordml/sdtdatahash" xmlns:w16="http://schemas.microsoft.com/office/word/2018/wordml" xmlns:w16cid="http://schemas.microsoft.com/office/word/2016/wordml/cid" xmlns:w16cex="http://schemas.microsoft.com/office/word/2018/wordml/cex" xmlns:am3d="http://schemas.microsoft.com/office/drawing/2017/model3d" xmlns:aink="http://schemas.microsoft.com/office/drawing/2016/ink" xmlns:cx8="http://schemas.microsoft.com/office/drawing/2016/5/14/chartex" xmlns:cx7="http://schemas.microsoft.com/office/drawing/2016/5/13/chartex" xmlns:cx6="http://schemas.microsoft.com/office/drawing/2016/5/12/chartex" xmlns:cx5="http://schemas.microsoft.com/office/drawing/2016/5/11/chartex" xmlns:cx4="http://schemas.microsoft.com/office/drawing/2016/5/10/chartex" xmlns:cx3="http://schemas.microsoft.com/office/drawing/2016/5/9/chartex" xmlns:cx2="http://schemas.microsoft.com/office/drawing/2015/10/21/chartex" xmlns:cx1="http://schemas.microsoft.com/office/drawing/2015/9/8/chartex">
             <w:pict>
               <v:shape w14:anchorId="776BD013" id="Полилиния 8" o:spid="_x0000_s1026" style="position:absolute;margin-left:570.95pt;margin-top:57.35pt;width:2.15pt;height:1.45pt;z-index:-251650048;visibility:visible;mso-wrap-style:square;mso-width-percent:0;mso-height-percent:0;mso-wrap-distance-left:9pt;mso-wrap-distance-top:0;mso-wrap-distance-right:9pt;mso-wrap-distance-bottom:0;mso-position-horizontal:absolute;mso-position-horizontal-relative:text;mso-position-vertical:absolute;mso-position-vertical-relative:text;mso-width-percent:0;mso-height-percent:0;mso-width-relative:page;mso-height-relative:page;v-text-anchor:top" coordsize="43,29" o:gfxdata="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" o:allowincell="f" path="m,l,29r43,l43,,,xe" fillcolor="#5f5f5f" strokecolor="#5f5f5f">
                 <v:path o:connecttype="custom" o:connectlocs="0,728345;0,746760;27305,746760;27305,728345" o:connectangles="0,0,0,0"/>
@@ -1134,7 +1134,7 @@
               </wp:anchor>
             </w:drawing>
           </mc:Choice>
-          <mc:Fallback xmlns:cx1="http://schemas.microsoft.com/office/drawing/2015/9/8/chartex" xmlns:cx2="http://schemas.microsoft.com/office/drawing/2015/10/21/chartex" xmlns:cx3="http://schemas.microsoft.com/office/drawing/2016/5/9/chartex" xmlns:cx4="http://schemas.microsoft.com/office/drawing/2016/5/10/chartex" xmlns:cx5="http://schemas.microsoft.com/office/drawing/2016/5/11/chartex" xmlns:cx6="http://schemas.microsoft.com/office/drawing/2016/5/12/chartex" xmlns:cx7="http://schemas.microsoft.com/office/drawing/2016/5/13/chartex" xmlns:cx8="http://schemas.microsoft.com/office/drawing/2016/5/14/chartex" xmlns:aink="http://schemas.microsoft.com/office/drawing/2016/ink" xmlns:am3d="http://schemas.microsoft.com/office/drawing/2017/model3d" xmlns:w16cex="http://schemas.microsoft.com/office/word/2018/wordml/cex" xmlns:w16cid="http://schemas.microsoft.com/office/word/2016/wordml/cid" xmlns:w16="http://schemas.microsoft.com/office/word/2018/wordml" xmlns:w16sdtdh="http://schemas.microsoft.com/office/word/2020/wordml/sdtdatahash">
+          <mc:Fallback xmlns:w16sdtdh="http://schemas.microsoft.com/office/word/2020/wordml/sdtdatahash" xmlns:w16="http://schemas.microsoft.com/office/word/2018/wordml" xmlns:w16cid="http://schemas.microsoft.com/office/word/2016/wordml/cid" xmlns:w16cex="http://schemas.microsoft.com/office/word/2018/wordml/cex" xmlns:am3d="http://schemas.microsoft.com/office/drawing/2017/model3d" xmlns:aink="http://schemas.microsoft.com/office/drawing/2016/ink" xmlns:cx8="http://schemas.microsoft.com/office/drawing/2016/5/14/chartex" xmlns:cx7="http://schemas.microsoft.com/office/drawing/2016/5/13/chartex" xmlns:cx6="http://schemas.microsoft.com/office/drawing/2016/5/12/chartex" xmlns:cx5="http://schemas.microsoft.com/office/drawing/2016/5/11/chartex" xmlns:cx4="http://schemas.microsoft.com/office/drawing/2016/5/10/chartex" xmlns:cx3="http://schemas.microsoft.com/office/drawing/2016/5/9/chartex" xmlns:cx2="http://schemas.microsoft.com/office/drawing/2015/10/21/chartex" xmlns:cx1="http://schemas.microsoft.com/office/drawing/2015/9/8/chartex">
             <w:pict>
               <v:shape w14:anchorId="73AD0E6E" id="Полилиния 7" o:spid="_x0000_s1026" style="position:absolute;margin-left:570.95pt;margin-top:58.75pt;width:.7pt;height:.85pt;z-index:-251649024;visibility:visible;mso-wrap-style:square;mso-width-percent:0;mso-height-percent:0;mso-wrap-distance-left:9pt;mso-wrap-distance-top:0;mso-wrap-distance-right:9pt;mso-wrap-distance-bottom:0;mso-position-horizontal:absolute;mso-position-horizontal-relative:text;mso-position-vertical:absolute;mso-position-vertical-relative:text;mso-width-percent:0;mso-height-percent:0;mso-width-relative:page;mso-height-relative:page;v-text-anchor:top" coordsize="14,17" o:gfxdata="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" o:allowincell="f" path="m,l,17r14,l14,,,xe" fillcolor="silver" strokecolor="silver">
                 <v:path o:connecttype="custom" o:connectlocs="0,746125;0,756920;8890,756920;8890,746125" o:connectangles="0,0,0,0"/>
@@ -1259,7 +1259,7 @@
               </wp:anchor>
             </w:drawing>
           </mc:Choice>
-          <mc:Fallback xmlns:cx1="http://schemas.microsoft.com/office/drawing/2015/9/8/chartex" xmlns:cx2="http://schemas.microsoft.com/office/drawing/2015/10/21/chartex" xmlns:cx3="http://schemas.microsoft.com/office/drawing/2016/5/9/chartex" xmlns:cx4="http://schemas.microsoft.com/office/drawing/2016/5/10/chartex" xmlns:cx5="http://schemas.microsoft.com/office/drawing/2016/5/11/chartex" xmlns:cx6="http://schemas.microsoft.com/office/drawing/2016/5/12/chartex" xmlns:cx7="http://schemas.microsoft.com/office/drawing/2016/5/13/chartex" xmlns:cx8="http://schemas.microsoft.com/office/drawing/2016/5/14/chartex" xmlns:aink="http://schemas.microsoft.com/office/drawing/2016/ink" xmlns:am3d="http://schemas.microsoft.com/office/drawing/2017/model3d" xmlns:w16cex="http://schemas.microsoft.com/office/word/2018/wordml/cex" xmlns:w16cid="http://schemas.microsoft.com/office/word/2016/wordml/cid" xmlns:w16="http://schemas.microsoft.com/office/word/2018/wordml" xmlns:w16sdtdh="http://schemas.microsoft.com/office/word/2020/wordml/sdtdatahash">
+          <mc:Fallback xmlns:w16sdtdh="http://schemas.microsoft.com/office/word/2020/wordml/sdtdatahash" xmlns:w16="http://schemas.microsoft.com/office/word/2018/wordml" xmlns:w16cid="http://schemas.microsoft.com/office/word/2016/wordml/cid" xmlns:w16cex="http://schemas.microsoft.com/office/word/2018/wordml/cex" xmlns:am3d="http://schemas.microsoft.com/office/drawing/2017/model3d" xmlns:aink="http://schemas.microsoft.com/office/drawing/2016/ink" xmlns:cx8="http://schemas.microsoft.com/office/drawing/2016/5/14/chartex" xmlns:cx7="http://schemas.microsoft.com/office/drawing/2016/5/13/chartex" xmlns:cx6="http://schemas.microsoft.com/office/drawing/2016/5/12/chartex" xmlns:cx5="http://schemas.microsoft.com/office/drawing/2016/5/11/chartex" xmlns:cx4="http://schemas.microsoft.com/office/drawing/2016/5/10/chartex" xmlns:cx3="http://schemas.microsoft.com/office/drawing/2016/5/9/chartex" xmlns:cx2="http://schemas.microsoft.com/office/drawing/2015/10/21/chartex" xmlns:cx1="http://schemas.microsoft.com/office/drawing/2015/9/8/chartex">
             <w:pict>
               <v:shape w14:anchorId="4D301479" id="Полилиния 6" o:spid="_x0000_s1026" style="position:absolute;margin-left:570.95pt;margin-top:58.8pt;width:.7pt;height:.7pt;z-index:-251648000;visibility:visible;mso-wrap-style:square;mso-width-percent:0;mso-height-percent:0;mso-wrap-distance-left:9pt;mso-wrap-distance-top:0;mso-wrap-distance-right:9pt;mso-wrap-distance-bottom:0;mso-position-horizontal:absolute;mso-position-horizontal-relative:text;mso-position-vertical:absolute;mso-position-vertical-relative:text;mso-width-percent:0;mso-height-percent:0;mso-width-relative:page;mso-height-relative:page;v-text-anchor:top" coordsize="14,14" o:gfxdata="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" o:allowincell="f" path="m,l,14r14,l14,,,xe" fillcolor="black">
                 <v:path o:connecttype="custom" o:connectlocs="0,746760;0,755650;8890,755650;8890,746760" o:connectangles="0,0,0,0"/>
@@ -1384,7 +1384,7 @@
               </wp:anchor>
             </w:drawing>
           </mc:Choice>
-          <mc:Fallback xmlns:cx1="http://schemas.microsoft.com/office/drawing/2015/9/8/chartex" xmlns:cx2="http://schemas.microsoft.com/office/drawing/2015/10/21/chartex" xmlns:cx3="http://schemas.microsoft.com/office/drawing/2016/5/9/chartex" xmlns:cx4="http://schemas.microsoft.com/office/drawing/2016/5/10/chartex" xmlns:cx5="http://schemas.microsoft.com/office/drawing/2016/5/11/chartex" xmlns:cx6="http://schemas.microsoft.com/office/drawing/2016/5/12/chartex" xmlns:cx7="http://schemas.microsoft.com/office/drawing/2016/5/13/chartex" xmlns:cx8="http://schemas.microsoft.com/office/drawing/2016/5/14/chartex" xmlns:aink="http://schemas.microsoft.com/office/drawing/2016/ink" xmlns:am3d="http://schemas.microsoft.com/office/drawing/2017/model3d" xmlns:w16cex="http://schemas.microsoft.com/office/word/2018/wordml/cex" xmlns:w16cid="http://schemas.microsoft.com/office/word/2016/wordml/cid" xmlns:w16="http://schemas.microsoft.com/office/word/2018/wordml" xmlns:w16sdtdh="http://schemas.microsoft.com/office/word/2020/wordml/sdtdatahash">
+          <mc:Fallback xmlns:w16sdtdh="http://schemas.microsoft.com/office/word/2020/wordml/sdtdatahash" xmlns:w16="http://schemas.microsoft.com/office/word/2018/wordml" xmlns:w16cid="http://schemas.microsoft.com/office/word/2016/wordml/cid" xmlns:w16cex="http://schemas.microsoft.com/office/word/2018/wordml/cex" xmlns:am3d="http://schemas.microsoft.com/office/drawing/2017/model3d" xmlns:aink="http://schemas.microsoft.com/office/drawing/2016/ink" xmlns:cx8="http://schemas.microsoft.com/office/drawing/2016/5/14/chartex" xmlns:cx7="http://schemas.microsoft.com/office/drawing/2016/5/13/chartex" xmlns:cx6="http://schemas.microsoft.com/office/drawing/2016/5/12/chartex" xmlns:cx5="http://schemas.microsoft.com/office/drawing/2016/5/11/chartex" xmlns:cx4="http://schemas.microsoft.com/office/drawing/2016/5/10/chartex" xmlns:cx3="http://schemas.microsoft.com/office/drawing/2016/5/9/chartex" xmlns:cx2="http://schemas.microsoft.com/office/drawing/2015/10/21/chartex" xmlns:cx1="http://schemas.microsoft.com/office/drawing/2015/9/8/chartex">
             <w:pict>
               <v:shape w14:anchorId="1B6FB59F" id="Полилиния 5" o:spid="_x0000_s1026" style="position:absolute;margin-left:50.85pt;margin-top:71.75pt;width:.7pt;height:.45pt;z-index:-251646976;visibility:visible;mso-wrap-style:square;mso-width-percent:0;mso-height-percent:0;mso-wrap-distance-left:9pt;mso-wrap-distance-top:0;mso-wrap-distance-right:9pt;mso-wrap-distance-bottom:0;mso-position-horizontal:absolute;mso-position-horizontal-relative:text;mso-position-vertical:absolute;mso-position-vertical-relative:text;mso-width-percent:0;mso-height-percent:0;mso-width-relative:page;mso-height-relative:page;v-text-anchor:top" coordsize="14,9" o:gfxdata="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" o:allowincell="f" path="m,l,9r14,l14,,,xe" fillcolor="black">
                 <v:path o:connecttype="custom" o:connectlocs="0,911225;0,916940;8890,916940;8890,911225" o:connectangles="0,0,0,0"/>
@@ -1509,7 +1509,7 @@
               </wp:anchor>
             </w:drawing>
           </mc:Choice>
-          <mc:Fallback xmlns:cx1="http://schemas.microsoft.com/office/drawing/2015/9/8/chartex" xmlns:cx2="http://schemas.microsoft.com/office/drawing/2015/10/21/chartex" xmlns:cx3="http://schemas.microsoft.com/office/drawing/2016/5/9/chartex" xmlns:cx4="http://schemas.microsoft.com/office/drawing/2016/5/10/chartex" xmlns:cx5="http://schemas.microsoft.com/office/drawing/2016/5/11/chartex" xmlns:cx6="http://schemas.microsoft.com/office/drawing/2016/5/12/chartex" xmlns:cx7="http://schemas.microsoft.com/office/drawing/2016/5/13/chartex" xmlns:cx8="http://schemas.microsoft.com/office/drawing/2016/5/14/chartex" xmlns:aink="http://schemas.microsoft.com/office/drawing/2016/ink" xmlns:am3d="http://schemas.microsoft.com/office/drawing/2017/model3d" xmlns:w16cex="http://schemas.microsoft.com/office/word/2018/wordml/cex" xmlns:w16cid="http://schemas.microsoft.com/office/word/2016/wordml/cid" xmlns:w16="http://schemas.microsoft.com/office/word/2018/wordml" xmlns:w16sdtdh="http://schemas.microsoft.com/office/word/2020/wordml/sdtdatahash">
+          <mc:Fallback xmlns:w16sdtdh="http://schemas.microsoft.com/office/word/2020/wordml/sdtdatahash" xmlns:w16="http://schemas.microsoft.com/office/word/2018/wordml" xmlns:w16cid="http://schemas.microsoft.com/office/word/2016/wordml/cid" xmlns:w16cex="http://schemas.microsoft.com/office/word/2018/wordml/cex" xmlns:am3d="http://schemas.microsoft.com/office/drawing/2017/model3d" xmlns:aink="http://schemas.microsoft.com/office/drawing/2016/ink" xmlns:cx8="http://schemas.microsoft.com/office/drawing/2016/5/14/chartex" xmlns:cx7="http://schemas.microsoft.com/office/drawing/2016/5/13/chartex" xmlns:cx6="http://schemas.microsoft.com/office/drawing/2016/5/12/chartex" xmlns:cx5="http://schemas.microsoft.com/office/drawing/2016/5/11/chartex" xmlns:cx4="http://schemas.microsoft.com/office/drawing/2016/5/10/chartex" xmlns:cx3="http://schemas.microsoft.com/office/drawing/2016/5/9/chartex" xmlns:cx2="http://schemas.microsoft.com/office/drawing/2015/10/21/chartex" xmlns:cx1="http://schemas.microsoft.com/office/drawing/2015/9/8/chartex">
             <w:pict>
               <v:shape w14:anchorId="49C3B525" id="Полилиния 4" o:spid="_x0000_s1026" style="position:absolute;margin-left:573.1pt;margin-top:71.75pt;width:.7pt;height:.45pt;z-index:-251645952;visibility:visible;mso-wrap-style:square;mso-width-percent:0;mso-height-percent:0;mso-wrap-distance-left:9pt;mso-wrap-distance-top:0;mso-wrap-distance-right:9pt;mso-wrap-distance-bottom:0;mso-position-horizontal:absolute;mso-position-horizontal-relative:text;mso-position-vertical:absolute;mso-position-vertical-relative:text;mso-width-percent:0;mso-height-percent:0;mso-width-relative:page;mso-height-relative:page;v-text-anchor:top" coordsize="14,9" o:gfxdata="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" o:allowincell="f" path="m,l,9r14,l14,,,xe" fillcolor="black">
                 <v:path o:connecttype="custom" o:connectlocs="0,911225;0,916940;8890,916940;8890,911225" o:connectangles="0,0,0,0"/>
@@ -1634,7 +1634,7 @@
               </wp:anchor>
             </w:drawing>
           </mc:Choice>
-          <mc:Fallback xmlns:cx1="http://schemas.microsoft.com/office/drawing/2015/9/8/chartex" xmlns:cx2="http://schemas.microsoft.com/office/drawing/2015/10/21/chartex" xmlns:cx3="http://schemas.microsoft.com/office/drawing/2016/5/9/chartex" xmlns:cx4="http://schemas.microsoft.com/office/drawing/2016/5/10/chartex" xmlns:cx5="http://schemas.microsoft.com/office/drawing/2016/5/11/chartex" xmlns:cx6="http://schemas.microsoft.com/office/drawing/2016/5/12/chartex" xmlns:cx7="http://schemas.microsoft.com/office/drawing/2016/5/13/chartex" xmlns:cx8="http://schemas.microsoft.com/office/drawing/2016/5/14/chartex" xmlns:aink="http://schemas.microsoft.com/office/drawing/2016/ink" xmlns:am3d="http://schemas.microsoft.com/office/drawing/2017/model3d" xmlns:w16cex="http://schemas.microsoft.com/office/word/2018/wordml/cex" xmlns:w16cid="http://schemas.microsoft.com/office/word/2016/wordml/cid" xmlns:w16="http://schemas.microsoft.com/office/word/2018/wordml" xmlns:w16sdtdh="http://schemas.microsoft.com/office/word/2020/wordml/sdtdatahash">
+          <mc:Fallback xmlns:w16sdtdh="http://schemas.microsoft.com/office/word/2020/wordml/sdtdatahash" xmlns:w16="http://schemas.microsoft.com/office/word/2018/wordml" xmlns:w16cid="http://schemas.microsoft.com/office/word/2016/wordml/cid" xmlns:w16cex="http://schemas.microsoft.com/office/word/2018/wordml/cex" xmlns:am3d="http://schemas.microsoft.com/office/drawing/2017/model3d" xmlns:aink="http://schemas.microsoft.com/office/drawing/2016/ink" xmlns:cx8="http://schemas.microsoft.com/office/drawing/2016/5/14/chartex" xmlns:cx7="http://schemas.microsoft.com/office/drawing/2016/5/13/chartex" xmlns:cx6="http://schemas.microsoft.com/office/drawing/2016/5/12/chartex" xmlns:cx5="http://schemas.microsoft.com/office/drawing/2016/5/11/chartex" xmlns:cx4="http://schemas.microsoft.com/office/drawing/2016/5/10/chartex" xmlns:cx3="http://schemas.microsoft.com/office/drawing/2016/5/9/chartex" xmlns:cx2="http://schemas.microsoft.com/office/drawing/2015/10/21/chartex" xmlns:cx1="http://schemas.microsoft.com/office/drawing/2015/9/8/chartex">
             <w:pict>
               <v:shape w14:anchorId="4E203CE2" id="Полилиния 3" o:spid="_x0000_s1026" style="position:absolute;margin-left:571.65pt;margin-top:71.75pt;width:1.45pt;height:.45pt;z-index:-251644928;visibility:visible;mso-wrap-style:square;mso-width-percent:0;mso-height-percent:0;mso-wrap-distance-left:9pt;mso-wrap-distance-top:0;mso-wrap-distance-right:9pt;mso-wrap-distance-bottom:0;mso-position-horizontal:absolute;mso-position-horizontal-relative:text;mso-position-vertical:absolute;mso-position-vertical-relative:text;mso-width-percent:0;mso-height-percent:0;mso-width-relative:page;mso-height-relative:page;v-text-anchor:top" coordsize="29,9" o:gfxdata="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" o:allowincell="f" path="m,l,9r29,l29,,,xe" fillcolor="#5f5f5f" strokecolor="#5f5f5f">
                 <v:path o:connecttype="custom" o:connectlocs="0,911225;0,916940;18415,916940;18415,911225" o:connectangles="0,0,0,0"/>
@@ -1759,7 +1759,7 @@
               </wp:anchor>
             </w:drawing>
           </mc:Choice>
-          <mc:Fallback xmlns:cx1="http://schemas.microsoft.com/office/drawing/2015/9/8/chartex" xmlns:cx2="http://schemas.microsoft.com/office/drawing/2015/10/21/chartex" xmlns:cx3="http://schemas.microsoft.com/office/drawing/2016/5/9/chartex" xmlns:cx4="http://schemas.microsoft.com/office/drawing/2016/5/10/chartex" xmlns:cx5="http://schemas.microsoft.com/office/drawing/2016/5/11/chartex" xmlns:cx6="http://schemas.microsoft.com/office/drawing/2016/5/12/chartex" xmlns:cx7="http://schemas.microsoft.com/office/drawing/2016/5/13/chartex" xmlns:cx8="http://schemas.microsoft.com/office/drawing/2016/5/14/chartex" xmlns:aink="http://schemas.microsoft.com/office/drawing/2016/ink" xmlns:am3d="http://schemas.microsoft.com/office/drawing/2017/model3d" xmlns:w16cex="http://schemas.microsoft.com/office/word/2018/wordml/cex" xmlns:w16cid="http://schemas.microsoft.com/office/word/2016/wordml/cid" xmlns:w16="http://schemas.microsoft.com/office/word/2018/wordml" xmlns:w16sdtdh="http://schemas.microsoft.com/office/word/2020/wordml/sdtdatahash">
+          <mc:Fallback xmlns:w16sdtdh="http://schemas.microsoft.com/office/word/2020/wordml/sdtdatahash" xmlns:w16="http://schemas.microsoft.com/office/word/2018/wordml" xmlns:w16cid="http://schemas.microsoft.com/office/word/2016/wordml/cid" xmlns:w16cex="http://schemas.microsoft.com/office/word/2018/wordml/cex" xmlns:am3d="http://schemas.microsoft.com/office/drawing/2017/model3d" xmlns:aink="http://schemas.microsoft.com/office/drawing/2016/ink" xmlns:cx8="http://schemas.microsoft.com/office/drawing/2016/5/14/chartex" xmlns:cx7="http://schemas.microsoft.com/office/drawing/2016/5/13/chartex" xmlns:cx6="http://schemas.microsoft.com/office/drawing/2016/5/12/chartex" xmlns:cx5="http://schemas.microsoft.com/office/drawing/2016/5/11/chartex" xmlns:cx4="http://schemas.microsoft.com/office/drawing/2016/5/10/chartex" xmlns:cx3="http://schemas.microsoft.com/office/drawing/2016/5/9/chartex" xmlns:cx2="http://schemas.microsoft.com/office/drawing/2015/10/21/chartex" xmlns:cx1="http://schemas.microsoft.com/office/drawing/2015/9/8/chartex">
             <w:pict>
               <v:shape w14:anchorId="34838EB8" id="Полилиния 2" o:spid="_x0000_s1026" style="position:absolute;margin-left:570.95pt;margin-top:71.75pt;width:.7pt;height:.45pt;z-index:-251643904;visibility:visible;mso-wrap-style:square;mso-width-percent:0;mso-height-percent:0;mso-wrap-distance-left:9pt;mso-wrap-distance-top:0;mso-wrap-distance-right:9pt;mso-wrap-distance-bottom:0;mso-position-horizontal:absolute;mso-position-horizontal-relative:text;mso-position-vertical:absolute;mso-position-vertical-relative:text;mso-width-percent:0;mso-height-percent:0;mso-width-relative:page;mso-height-relative:page;v-text-anchor:top" coordsize="14,9" o:gfxdata="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" o:allowincell="f" path="m,l,9r14,l14,,,xe" fillcolor="silver" strokecolor="silver">
                 <v:path o:connecttype="custom" o:connectlocs="0,911225;0,916940;8890,916940;8890,911225" o:connectangles="0,0,0,0"/>
@@ -2558,8 +2558,21 @@
           <w:sz w:val="28"/>
           <w:szCs w:val="28"/>
           <w:u w:val="single"/>
-        </w:rPr>
-        <w:t>7 ноября 2023 года</w:t>
+          <w:lang w:val="en-US"/>
+        </w:rPr>
+        <w:t>11</w:t>
+      </w:r>
+      <w:bookmarkStart w:id="2" w:name="_GoBack"/>
+      <w:bookmarkEnd w:id="2"/>
+      <w:r>
+        <w:rPr>
+          <w:rFonts w:ascii="Times New Roman" w:eastAsia="Calibri" w:hAnsi="Times New Roman" w:cs="Times New Roman"/>
+          <w:i/>
+          <w:sz w:val="28"/>
+          <w:szCs w:val="28"/>
+          <w:u w:val="single"/>
+        </w:rPr>
+        <w:t xml:space="preserve"> ноября 2023 года</w:t>
       </w:r>
     </w:p>
     <w:p>
@@ -2864,9 +2877,10 @@
       <w:r>
         <w:rPr>
           <w:rFonts w:ascii="Times New Roman" w:eastAsia="Times New Roman" w:hAnsi="Times New Roman" w:cs="Times New Roman"/>
-          <w:sz w:val="24"/>
-          <w:szCs w:val="24"/>
-          <w:lang w:val="en-US" w:eastAsia="ru-RU"/>
+          <w:noProof/>
+          <w:sz w:val="24"/>
+          <w:szCs w:val="24"/>
+          <w:lang w:eastAsia="ru-RU"/>
         </w:rPr>
         <w:drawing>
           <wp:inline distT="0" distB="0" distL="0" distR="0" wp14:anchorId="68CE5140" wp14:editId="4E0FE44F">
@@ -2933,6 +2947,7 @@
       <w:r>
         <w:rPr>
           <w:rFonts w:ascii="Times New Roman" w:eastAsia="Times New Roman" w:hAnsi="Times New Roman" w:cs="Times New Roman"/>
+          <w:noProof/>
           <w:sz w:val="24"/>
           <w:szCs w:val="24"/>
           <w:lang w:eastAsia="ru-RU"/>
@@ -3049,6 +3064,7 @@
       <w:r>
         <w:rPr>
           <w:rFonts w:ascii="Times New Roman" w:eastAsia="Times New Roman" w:hAnsi="Times New Roman" w:cs="Times New Roman"/>
+          <w:noProof/>
           <w:sz w:val="24"/>
           <w:szCs w:val="24"/>
           <w:lang w:eastAsia="ru-RU"/>
@@ -3118,6 +3134,7 @@
       <w:r>
         <w:rPr>
           <w:rFonts w:ascii="Times New Roman" w:eastAsia="Times New Roman" w:hAnsi="Times New Roman" w:cs="Times New Roman"/>
+          <w:noProof/>
           <w:sz w:val="24"/>
           <w:szCs w:val="24"/>
           <w:lang w:eastAsia="ru-RU"/>
@@ -3297,6 +3314,7 @@
       <w:r>
         <w:rPr>
           <w:rFonts w:ascii="Times New Roman" w:eastAsia="Times New Roman" w:hAnsi="Times New Roman" w:cs="Times New Roman"/>
+          <w:noProof/>
           <w:sz w:val="24"/>
           <w:szCs w:val="24"/>
           <w:lang w:eastAsia="ru-RU"/>
@@ -3366,6 +3384,7 @@
       <w:r>
         <w:rPr>
           <w:rFonts w:ascii="Times New Roman" w:eastAsia="Times New Roman" w:hAnsi="Times New Roman" w:cs="Times New Roman"/>
+          <w:noProof/>
           <w:sz w:val="24"/>
           <w:szCs w:val="24"/>
           <w:lang w:eastAsia="ru-RU"/>
@@ -3627,8 +3646,6 @@
           <w:lang w:eastAsia="ru-RU"/>
         </w:rPr>
       </w:pPr>
-      <w:bookmarkStart w:id="2" w:name="_GoBack"/>
-      <w:bookmarkEnd w:id="2"/>
       <w:r>
         <w:rPr>
           <w:rFonts w:ascii="Times New Roman" w:eastAsia="Times New Roman" w:hAnsi="Times New Roman" w:cs="Times New Roman"/>
@@ -3677,6 +3694,7 @@
       <w:r>
         <w:rPr>
           <w:rFonts w:ascii="Times New Roman" w:eastAsia="Times New Roman" w:hAnsi="Times New Roman" w:cs="Times New Roman"/>
+          <w:noProof/>
           <w:sz w:val="24"/>
           <w:szCs w:val="24"/>
           <w:lang w:eastAsia="ru-RU"/>
@@ -3746,6 +3764,7 @@
       <w:r>
         <w:rPr>
           <w:rFonts w:ascii="Times New Roman" w:eastAsia="Times New Roman" w:hAnsi="Times New Roman" w:cs="Times New Roman"/>
+          <w:noProof/>
           <w:sz w:val="24"/>
           <w:szCs w:val="24"/>
           <w:lang w:eastAsia="ru-RU"/>
@@ -4788,7 +4807,7 @@
 </file>
 
 <file path=customXml/itemProps1.xml><?xml version="1.0" encoding="utf-8"?>
-<ds:datastoreItem xmlns:ds="http://schemas.openxmlformats.org/officeDocument/2006/customXml" ds:itemID="{CA4CFEDA-DE9F-4816-A86E-7526C29A580B}">
+<ds:datastoreItem xmlns:ds="http://schemas.openxmlformats.org/officeDocument/2006/customXml" ds:itemID="{7FE40327-EEB1-4868-9072-ECB743D64EA5}">
   <ds:schemaRefs>
     <ds:schemaRef ds:uri="http://schemas.openxmlformats.org/officeDocument/2006/bibliography"/>
   </ds:schemaRefs>
